--- a/ML_Project_Proposal.docx
+++ b/ML_Project_Proposal.docx
@@ -13,13 +13,7 @@
         <w:rPr>
           <w:rFonts w:ascii="Times New Roman" w:hAnsi="Times New Roman" w:cs="Times New Roman"/>
         </w:rPr>
-        <w:t xml:space="preserve">15.095 </w:t>
-      </w:r>
-      <w:r>
-        <w:rPr>
-          <w:rFonts w:ascii="Times New Roman" w:hAnsi="Times New Roman" w:cs="Times New Roman"/>
-        </w:rPr>
-        <w:t>Project Proposal</w:t>
+        <w:t>15.095 Project Proposal</w:t>
       </w:r>
     </w:p>
     <w:p>
@@ -164,129 +158,7 @@
         <w:rPr>
           <w:rFonts w:ascii="Times New Roman" w:hAnsi="Times New Roman" w:cs="Times New Roman"/>
         </w:rPr>
-        <w:t>Currently, K-Means Clustering is performed using a heuristic algorithm</w:t>
-      </w:r>
-      <w:r>
-        <w:rPr>
-          <w:rFonts w:ascii="Times New Roman" w:hAnsi="Times New Roman" w:cs="Times New Roman"/>
-        </w:rPr>
-        <w:t>, with results relying on random initialization</w:t>
-      </w:r>
-      <w:r>
-        <w:rPr>
-          <w:rFonts w:ascii="Times New Roman" w:hAnsi="Times New Roman" w:cs="Times New Roman"/>
-        </w:rPr>
-        <w:t>. We would like to</w:t>
-      </w:r>
-      <w:r>
-        <w:rPr>
-          <w:rFonts w:ascii="Times New Roman" w:hAnsi="Times New Roman" w:cs="Times New Roman"/>
-        </w:rPr>
-        <w:t xml:space="preserve"> develop</w:t>
-      </w:r>
-      <w:r>
-        <w:rPr>
-          <w:rFonts w:ascii="Times New Roman" w:hAnsi="Times New Roman" w:cs="Times New Roman"/>
-        </w:rPr>
-        <w:t xml:space="preserve"> a methodology which would provide an optimal cluster configuration using mixed-integer optimization. Primarily, our focus is to improve the reliability</w:t>
-      </w:r>
-      <w:r>
-        <w:rPr>
-          <w:rFonts w:ascii="Times New Roman" w:hAnsi="Times New Roman" w:cs="Times New Roman"/>
-        </w:rPr>
-        <w:t xml:space="preserve"> and flexibility </w:t>
-      </w:r>
-      <w:r>
-        <w:rPr>
-          <w:rFonts w:ascii="Times New Roman" w:hAnsi="Times New Roman" w:cs="Times New Roman"/>
-        </w:rPr>
-        <w:t>on the existing algorithm with the use of</w:t>
-      </w:r>
-      <w:r>
-        <w:rPr>
-          <w:rFonts w:ascii="Times New Roman" w:hAnsi="Times New Roman" w:cs="Times New Roman"/>
-        </w:rPr>
-        <w:t xml:space="preserve"> modern-optimization solvers (i.e., Gurobi</w:t>
-      </w:r>
-      <w:r>
-        <w:rPr>
-          <w:rFonts w:ascii="Times New Roman" w:hAnsi="Times New Roman" w:cs="Times New Roman"/>
-        </w:rPr>
-        <w:t>). Utilizing r</w:t>
-      </w:r>
-      <w:r>
-        <w:rPr>
-          <w:rFonts w:ascii="Times New Roman" w:hAnsi="Times New Roman" w:cs="Times New Roman"/>
-        </w:rPr>
-        <w:t xml:space="preserve">ecent advancements in the world of linear and non-linear optimization, we believe that </w:t>
-      </w:r>
-      <w:r>
-        <w:rPr>
-          <w:rFonts w:ascii="Times New Roman" w:hAnsi="Times New Roman" w:cs="Times New Roman"/>
-        </w:rPr>
-        <w:t xml:space="preserve">the </w:t>
-      </w:r>
-      <w:r>
-        <w:rPr>
-          <w:rFonts w:ascii="Times New Roman" w:hAnsi="Times New Roman" w:cs="Times New Roman"/>
-        </w:rPr>
-        <w:t>K-Means can</w:t>
-      </w:r>
-      <w:r>
-        <w:rPr>
-          <w:rFonts w:ascii="Times New Roman" w:hAnsi="Times New Roman" w:cs="Times New Roman"/>
-        </w:rPr>
-        <w:t xml:space="preserve"> be optimized, allowing our team to gain</w:t>
-      </w:r>
-      <w:r>
-        <w:rPr>
-          <w:rFonts w:ascii="Times New Roman" w:hAnsi="Times New Roman" w:cs="Times New Roman"/>
-        </w:rPr>
-        <w:t xml:space="preserve"> a better understanding of how MIO</w:t>
-      </w:r>
-      <w:r>
-        <w:rPr>
-          <w:rFonts w:ascii="Times New Roman" w:hAnsi="Times New Roman" w:cs="Times New Roman"/>
-        </w:rPr>
-        <w:t xml:space="preserve"> can be applied to ML tasks, </w:t>
-      </w:r>
-      <w:proofErr w:type="gramStart"/>
-      <w:r>
-        <w:rPr>
-          <w:rFonts w:ascii="Times New Roman" w:hAnsi="Times New Roman" w:cs="Times New Roman"/>
-        </w:rPr>
-        <w:t>similar</w:t>
-      </w:r>
-      <w:r>
-        <w:rPr>
-          <w:rFonts w:ascii="Times New Roman" w:hAnsi="Times New Roman" w:cs="Times New Roman"/>
-        </w:rPr>
-        <w:t xml:space="preserve"> to</w:t>
-      </w:r>
-      <w:proofErr w:type="gramEnd"/>
-      <w:r>
-        <w:rPr>
-          <w:rFonts w:ascii="Times New Roman" w:hAnsi="Times New Roman" w:cs="Times New Roman"/>
-        </w:rPr>
-        <w:t xml:space="preserve"> methods </w:t>
-      </w:r>
-      <w:r>
-        <w:rPr>
-          <w:rFonts w:ascii="Times New Roman" w:hAnsi="Times New Roman" w:cs="Times New Roman"/>
-        </w:rPr>
-        <w:t xml:space="preserve">discussed in </w:t>
-      </w:r>
-      <w:r>
-        <w:rPr>
-          <w:rFonts w:ascii="Times New Roman" w:hAnsi="Times New Roman" w:cs="Times New Roman"/>
-        </w:rPr>
-        <w:t>class</w:t>
-      </w:r>
-      <w:r>
-        <w:rPr>
-          <w:rFonts w:ascii="Times New Roman" w:hAnsi="Times New Roman" w:cs="Times New Roman"/>
-        </w:rPr>
-        <w:t>.</w:t>
+        <w:t>Currently, K-Means Clustering (KMN) is performed using a heuristic algorithm, so the results rely on random initialization. We thus aim to develop a mixed-integer optimization (MIO) model that determines optimal cluster configurations. Implementing this model in a solver such as Gurobi will improve the stability and performance of the existing algorithm. Accomplishing this task will deepen our understanding on the application of optimization to machine learning tasks.</w:t>
       </w:r>
     </w:p>
     <w:p>
@@ -328,25 +200,7 @@
         <w:rPr>
           <w:rFonts w:ascii="Times New Roman" w:hAnsi="Times New Roman" w:cs="Times New Roman"/>
         </w:rPr>
-        <w:t xml:space="preserve">We plan on comparing several different metrics (computation time, # of iterations, average distance across clusters, etc.) of our method versus the typical heuristic </w:t>
-      </w:r>
-      <w:r>
-        <w:rPr>
-          <w:rFonts w:ascii="Times New Roman" w:hAnsi="Times New Roman" w:cs="Times New Roman"/>
-        </w:rPr>
-        <w:t>results</w:t>
-      </w:r>
-      <w:r>
-        <w:rPr>
-          <w:rFonts w:ascii="Times New Roman" w:hAnsi="Times New Roman" w:cs="Times New Roman"/>
-        </w:rPr>
-        <w:t xml:space="preserve"> for several different datasets</w:t>
-      </w:r>
-      <w:r>
-        <w:rPr>
-          <w:rFonts w:ascii="Times New Roman" w:hAnsi="Times New Roman" w:cs="Times New Roman"/>
-        </w:rPr>
-        <w:t>:</w:t>
+        <w:t>We plan on comparing several different metrics (computation time, number of iterations, average distance across clusters, etc.) of our method to the typical heuristic results for several different datasets:</w:t>
       </w:r>
     </w:p>
     <w:tbl>
@@ -958,15 +812,7 @@
           <w:i/>
           <w:iCs/>
         </w:rPr>
-        <w:t xml:space="preserve">’ </w:t>
-      </w:r>
-      <w:r>
-        <w:rPr>
-          <w:rFonts w:ascii="Times New Roman" w:hAnsi="Times New Roman" w:cs="Times New Roman"/>
-          <w:i/>
-          <w:iCs/>
-        </w:rPr>
-        <w:t>lectures when comparing a heuristic algorithm to optimal MIO algorithms</w:t>
+        <w:t>’ lectures when comparing a heuristic algorithm to optimal MIO algorithms</w:t>
       </w:r>
     </w:p>
     <w:p>
@@ -1012,25 +858,7 @@
         <w:rPr>
           <w:rFonts w:ascii="Times New Roman" w:hAnsi="Times New Roman" w:cs="Times New Roman"/>
         </w:rPr>
-        <w:t>K-Means Clustering: unsupervised ML algorithm that we have not discussed in-depth in this course</w:t>
-      </w:r>
-      <w:r>
-        <w:rPr>
-          <w:rFonts w:ascii="Times New Roman" w:hAnsi="Times New Roman" w:cs="Times New Roman"/>
-        </w:rPr>
-        <w:t xml:space="preserve">. </w:t>
-      </w:r>
-      <w:r>
-        <w:rPr>
-          <w:rFonts w:ascii="Times New Roman" w:hAnsi="Times New Roman" w:cs="Times New Roman"/>
-        </w:rPr>
-        <w:t xml:space="preserve">Having a better understanding of this method, and especially unsupervised methods, would extend beyond the typical scope of the course and </w:t>
-      </w:r>
-      <w:r>
-        <w:rPr>
-          <w:rFonts w:ascii="Times New Roman" w:hAnsi="Times New Roman" w:cs="Times New Roman"/>
-        </w:rPr>
-        <w:t>into new ML territory.</w:t>
+        <w:t>K-Means Clustering: KMN is an unsupervised ML algorithm that we have not discussed in-depth in this course. Having a better understanding of this method (and, more generally, unsupervised methods) would extend our knowledge beyond the scope of the course into new ML territory.</w:t>
       </w:r>
     </w:p>
     <w:p>
@@ -1048,37 +876,31 @@
         <w:rPr>
           <w:rFonts w:ascii="Times New Roman" w:hAnsi="Times New Roman" w:cs="Times New Roman"/>
         </w:rPr>
-        <w:t xml:space="preserve">MIO: mixed-integer optimization has been at the heart of </w:t>
-      </w:r>
-      <w:r>
-        <w:rPr>
-          <w:rFonts w:ascii="Times New Roman" w:hAnsi="Times New Roman" w:cs="Times New Roman"/>
-        </w:rPr>
-        <w:t xml:space="preserve">many </w:t>
-      </w:r>
-      <w:r>
-        <w:rPr>
-          <w:rFonts w:ascii="Times New Roman" w:hAnsi="Times New Roman" w:cs="Times New Roman"/>
-        </w:rPr>
-        <w:t>discussions</w:t>
-      </w:r>
-      <w:r>
-        <w:rPr>
-          <w:rFonts w:ascii="Times New Roman" w:hAnsi="Times New Roman" w:cs="Times New Roman"/>
-        </w:rPr>
-        <w:t xml:space="preserve"> this semester so naturally, applying MIO in a new setting would be a great way of getting </w:t>
-      </w:r>
-      <w:r>
-        <w:rPr>
-          <w:rFonts w:ascii="Times New Roman" w:hAnsi="Times New Roman" w:cs="Times New Roman"/>
-        </w:rPr>
-        <w:t xml:space="preserve">a </w:t>
-      </w:r>
-      <w:r>
-        <w:rPr>
-          <w:rFonts w:ascii="Times New Roman" w:hAnsi="Times New Roman" w:cs="Times New Roman"/>
-        </w:rPr>
-        <w:t xml:space="preserve">hands-on understanding of how we may apply and extend such topics to new problems. </w:t>
+        <w:t>Mixed-integer optimization</w:t>
+      </w:r>
+      <w:r>
+        <w:rPr>
+          <w:rFonts w:ascii="Times New Roman" w:hAnsi="Times New Roman" w:cs="Times New Roman"/>
+        </w:rPr>
+        <w:t xml:space="preserve">: </w:t>
+      </w:r>
+      <w:r>
+        <w:rPr>
+          <w:rFonts w:ascii="Times New Roman" w:hAnsi="Times New Roman" w:cs="Times New Roman"/>
+        </w:rPr>
+        <w:t xml:space="preserve">MIO </w:t>
+      </w:r>
+      <w:r>
+        <w:rPr>
+          <w:rFonts w:ascii="Times New Roman" w:hAnsi="Times New Roman" w:cs="Times New Roman"/>
+        </w:rPr>
+        <w:t xml:space="preserve">has been at the heart of </w:t>
+      </w:r>
+      <w:r>
+        <w:rPr>
+          <w:rFonts w:ascii="Times New Roman" w:hAnsi="Times New Roman" w:cs="Times New Roman"/>
+        </w:rPr>
+        <w:t xml:space="preserve">many discussions this semester. Applying MIO in a new setting would be a great way to get novel hands-on experience with applying optimization methods to new machine learning tasks. </w:t>
       </w:r>
     </w:p>
     <w:p>
@@ -1138,31 +960,7 @@
         <w:rPr>
           <w:rFonts w:ascii="Times New Roman" w:hAnsi="Times New Roman" w:cs="Times New Roman"/>
         </w:rPr>
-        <w:t xml:space="preserve">It may be difficult to initially </w:t>
-      </w:r>
-      <w:r>
-        <w:rPr>
-          <w:rFonts w:ascii="Times New Roman" w:hAnsi="Times New Roman" w:cs="Times New Roman"/>
-        </w:rPr>
-        <w:t>compare</w:t>
-      </w:r>
-      <w:r>
-        <w:rPr>
-          <w:rFonts w:ascii="Times New Roman" w:hAnsi="Times New Roman" w:cs="Times New Roman"/>
-        </w:rPr>
-        <w:t xml:space="preserve"> results from our algorithm to the heuristic one (from </w:t>
-      </w:r>
-      <w:r>
-        <w:rPr>
-          <w:rFonts w:ascii="Times New Roman" w:hAnsi="Times New Roman" w:cs="Times New Roman"/>
-        </w:rPr>
-        <w:t>scikit-learn</w:t>
-      </w:r>
-      <w:r>
-        <w:rPr>
-          <w:rFonts w:ascii="Times New Roman" w:hAnsi="Times New Roman" w:cs="Times New Roman"/>
-        </w:rPr>
-        <w:t>, or other libraries),</w:t>
+        <w:t>It may be difficult to initially compare results from our algorithm to the heuristic one (from scikit-learn, or other libraries),</w:t>
       </w:r>
     </w:p>
     <w:p>
@@ -1180,31 +978,31 @@
         <w:rPr>
           <w:rFonts w:ascii="Times New Roman" w:hAnsi="Times New Roman" w:cs="Times New Roman"/>
         </w:rPr>
-        <w:t xml:space="preserve">Resolution: </w:t>
-      </w:r>
-      <w:r>
-        <w:rPr>
-          <w:rFonts w:ascii="Times New Roman" w:hAnsi="Times New Roman" w:cs="Times New Roman"/>
-        </w:rPr>
-        <w:t>b</w:t>
-      </w:r>
-      <w:r>
-        <w:rPr>
-          <w:rFonts w:ascii="Times New Roman" w:hAnsi="Times New Roman" w:cs="Times New Roman"/>
-        </w:rPr>
-        <w:t xml:space="preserve">e very intentional with </w:t>
-      </w:r>
-      <w:r>
-        <w:rPr>
-          <w:rFonts w:ascii="Times New Roman" w:hAnsi="Times New Roman" w:cs="Times New Roman"/>
-        </w:rPr>
-        <w:t xml:space="preserve">reporting </w:t>
-      </w:r>
-      <w:r>
-        <w:rPr>
-          <w:rFonts w:ascii="Times New Roman" w:hAnsi="Times New Roman" w:cs="Times New Roman"/>
-        </w:rPr>
-        <w:t>results to allow for accurate</w:t>
+        <w:t>Resolution: B</w:t>
+      </w:r>
+      <w:r>
+        <w:rPr>
+          <w:rFonts w:ascii="Times New Roman" w:hAnsi="Times New Roman" w:cs="Times New Roman"/>
+        </w:rPr>
+        <w:t>e very intentional</w:t>
+      </w:r>
+      <w:r>
+        <w:rPr>
+          <w:rFonts w:ascii="Times New Roman" w:hAnsi="Times New Roman" w:cs="Times New Roman"/>
+        </w:rPr>
+        <w:t xml:space="preserve"> and clear</w:t>
+      </w:r>
+      <w:r>
+        <w:rPr>
+          <w:rFonts w:ascii="Times New Roman" w:hAnsi="Times New Roman" w:cs="Times New Roman"/>
+        </w:rPr>
+        <w:t xml:space="preserve"> with </w:t>
+      </w:r>
+      <w:r>
+        <w:rPr>
+          <w:rFonts w:ascii="Times New Roman" w:hAnsi="Times New Roman" w:cs="Times New Roman"/>
+        </w:rPr>
+        <w:t>reporting results to allow for accurate</w:t>
       </w:r>
       <w:r>
         <w:rPr>
@@ -1248,7 +1046,7 @@
         <w:rPr>
           <w:rFonts w:ascii="Times New Roman" w:hAnsi="Times New Roman" w:cs="Times New Roman"/>
         </w:rPr>
-        <w:t>If we decide to use Euclidean (L-2 norm) distance as our measure, it may be difficult to solve such problems using Gurobi, as opposed to just.</w:t>
+        <w:t>If we decide to use Euclidean (L-2 norm) distance instead of a linear measure, it may be difficult to find solutions using Gurobi,</w:t>
       </w:r>
       <w:r>
         <w:rPr>
@@ -1272,19 +1070,7 @@
         <w:rPr>
           <w:rFonts w:ascii="Times New Roman" w:hAnsi="Times New Roman" w:cs="Times New Roman"/>
         </w:rPr>
-        <w:t>Resolution: Begin to develop our algorithm using Manhattan (L-1 norm) distances, and extend capabilities as possible to other distance measures (L-2</w:t>
-      </w:r>
-      <w:r>
-        <w:rPr>
-          <w:rFonts w:ascii="Times New Roman" w:hAnsi="Times New Roman" w:cs="Times New Roman"/>
-        </w:rPr>
-        <w:t xml:space="preserve">, </w:t>
-      </w:r>
-      <w:r>
-        <w:rPr>
-          <w:rFonts w:ascii="Times New Roman" w:hAnsi="Times New Roman" w:cs="Times New Roman"/>
-        </w:rPr>
-        <w:t>L-</w:t>
+        <w:t>Resolution: Begin to develop our algorithm using Manhattan (L-1 norm) distances and extend capabilities to other distance measures (L-2, L-</w:t>
       </w:r>
       <m:oMath>
         <m:r>
@@ -1298,19 +1084,7 @@
         <w:rPr>
           <w:rFonts w:ascii="Times New Roman" w:eastAsiaTheme="minorEastAsia" w:hAnsi="Times New Roman" w:cs="Times New Roman"/>
         </w:rPr>
-        <w:t xml:space="preserve"> norm</w:t>
-      </w:r>
-      <w:r>
-        <w:rPr>
-          <w:rFonts w:ascii="Times New Roman" w:eastAsiaTheme="minorEastAsia" w:hAnsi="Times New Roman" w:cs="Times New Roman"/>
-        </w:rPr>
-        <w:t>, etc.</w:t>
-      </w:r>
-      <w:r>
-        <w:rPr>
-          <w:rFonts w:ascii="Times New Roman" w:eastAsiaTheme="minorEastAsia" w:hAnsi="Times New Roman" w:cs="Times New Roman"/>
-        </w:rPr>
-        <w:t>)</w:t>
+        <w:t xml:space="preserve"> norm, etc.), if possible. </w:t>
       </w:r>
     </w:p>
     <w:sectPr>
@@ -1894,10 +1668,12 @@
   <w:style w:type="paragraph" w:default="1" w:styleId="Normal">
     <w:name w:val="Normal"/>
     <w:qFormat/>
+    <w:rsid w:val="005921DB"/>
   </w:style>
   <w:style w:type="character" w:default="1" w:styleId="DefaultParagraphFont">
     <w:name w:val="Default Paragraph Font"/>
     <w:uiPriority w:val="1"/>
+    <w:semiHidden/>
     <w:unhideWhenUsed/>
   </w:style>
   <w:style w:type="table" w:default="1" w:styleId="TableNormal">
